--- a/Documentação/Justificativa.docx
+++ b/Documentação/Justificativa.docx
@@ -3,115 +3,119 @@
 <w:document xmlns:wpc="http://schemas.microsoft.com/office/word/2010/wordprocessingCanvas" xmlns:cx="http://schemas.microsoft.com/office/drawing/2014/chartex" xmlns:cx1="http://schemas.microsoft.com/office/drawing/2015/9/8/chartex" xmlns:cx2="http://schemas.microsoft.com/office/drawing/2015/10/21/chartex" xmlns:cx3="http://schemas.microsoft.com/office/drawing/2016/5/9/chartex" xmlns:cx4="http://schemas.microsoft.com/office/drawing/2016/5/10/chartex" xmlns:cx5="http://schemas.microsoft.com/office/drawing/2016/5/11/chartex" xmlns:cx6="http://schemas.microsoft.com/office/drawing/2016/5/12/chartex" xmlns:cx7="http://schemas.microsoft.com/office/drawing/2016/5/13/chartex" xmlns:cx8="http://schemas.microsoft.com/office/drawing/2016/5/14/chartex" xmlns:mc="http://schemas.openxmlformats.org/markup-compatibility/2006" xmlns:aink="http://schemas.microsoft.com/office/drawing/2016/ink" xmlns:am3d="http://schemas.microsoft.com/office/drawing/2017/model3d" xmlns:o="urn:schemas-microsoft-com:office:office" xmlns:r="http://schemas.openxmlformats.org/officeDocument/2006/relationships" xmlns:m="http://schemas.openxmlformats.org/officeDocument/2006/math" xmlns:v="urn:schemas-microsoft-com:vml" xmlns:wp14="http://schemas.microsoft.com/office/word/2010/wordprocessingDrawing" xmlns:wp="http://schemas.openxmlformats.org/drawingml/2006/wordprocessingDrawing" xmlns:w10="urn:schemas-microsoft-com:office:word" xmlns:w="http://schemas.openxmlformats.org/wordprocessingml/2006/main" xmlns:w14="http://schemas.microsoft.com/office/word/2010/wordml" xmlns:w15="http://schemas.microsoft.com/office/word/2012/wordml" xmlns:w16cex="http://schemas.microsoft.com/office/word/2018/wordml/cex" xmlns:w16cid="http://schemas.microsoft.com/office/word/2016/wordml/cid" xmlns:w16="http://schemas.microsoft.com/office/word/2018/wordml" xmlns:w16se="http://schemas.microsoft.com/office/word/2015/wordml/symex" xmlns:wpg="http://schemas.microsoft.com/office/word/2010/wordprocessingGroup" xmlns:wpi="http://schemas.microsoft.com/office/word/2010/wordprocessingInk" xmlns:wne="http://schemas.microsoft.com/office/word/2006/wordml" xmlns:wps="http://schemas.microsoft.com/office/word/2010/wordprocessingShape" mc:Ignorable="w14 w15 w16se w16cid w16 w16cex wp14">
   <w:body>
     <w:p>
+      <w:pPr>
+        <w:jc w:val="both"/>
+        <w:rPr>
+          <w:rFonts w:ascii="Arial" w:hAnsi="Arial" w:cs="Arial"/>
+          <w:sz w:val="24"/>
+          <w:szCs w:val="24"/>
+          <w:u w:val="single"/>
+        </w:rPr>
+      </w:pPr>
       <w:r>
-        <w:t>Justificativa do projeto</w:t>
+        <w:rPr>
+          <w:rFonts w:ascii="Arial" w:hAnsi="Arial" w:cs="Arial"/>
+          <w:sz w:val="24"/>
+          <w:szCs w:val="24"/>
+        </w:rPr>
+        <w:t xml:space="preserve">Justificativa: </w:t>
       </w:r>
+    </w:p>
+    <w:p>
+      <w:pPr>
+        <w:spacing w:line="360" w:lineRule="auto"/>
+        <w:jc w:val="both"/>
+        <w:rPr>
+          <w:rFonts w:ascii="Arial" w:hAnsi="Arial" w:cs="Arial"/>
+          <w:sz w:val="24"/>
+          <w:szCs w:val="24"/>
+        </w:rPr>
+      </w:pPr>
       <w:r>
-        <w:t xml:space="preserve"> </w:t>
+        <w:rPr>
+          <w:rFonts w:ascii="Arial" w:hAnsi="Arial" w:cs="Arial"/>
+          <w:sz w:val="24"/>
+          <w:szCs w:val="24"/>
+        </w:rPr>
+        <w:t xml:space="preserve">  O cultivo de café é um processo minucioso desde o plantio até a </w:t>
       </w:r>
       <w:proofErr w:type="spellStart"/>
       <w:r>
-        <w:t>coffee</w:t>
+        <w:rPr>
+          <w:rFonts w:ascii="Arial" w:hAnsi="Arial" w:cs="Arial"/>
+          <w:sz w:val="24"/>
+          <w:szCs w:val="24"/>
+        </w:rPr>
+        <w:t>pré</w:t>
       </w:r>
       <w:proofErr w:type="spellEnd"/>
       <w:r>
-        <w:t xml:space="preserve"> </w:t>
-      </w:r>
-      <w:proofErr w:type="spellStart"/>
-      <w:r>
-        <w:t>solutions</w:t>
-      </w:r>
-      <w:proofErr w:type="spellEnd"/>
-    </w:p>
-    <w:p>
-      <w:r>
-        <w:t>Para que o café tenha uma boa qualidade a gente sabe que existem vários fatores que precisam de atenção no processo de produção</w:t>
-      </w:r>
-      <w:r>
-        <w:t>, a secagem é uma etapa crítica se não realizada adequadamente pode gerar danos nos grãos, afetando a qualidade final da bebida.</w:t>
+        <w:rPr>
+          <w:rFonts w:ascii="Arial" w:hAnsi="Arial" w:cs="Arial"/>
+          <w:sz w:val="24"/>
+          <w:szCs w:val="24"/>
+        </w:rPr>
+        <w:t>-colheita e pós-colheita, pois existem vários fatores que precisam de atenção no processo de produção e a umidade é um dos fatores que auxiliam na qualidade do desenvolvimento do café proporcionando uma melhor absorção de nutrientes, porém cada fase do plantio necessita de uma quantidade de umidade sendo que no período de vegetação e frutificação é necessário uma maior umidade, já na fase de colheita a umidade desejada é de 45% a 55%, e na fase final de secagem a umidade deve estar entre 10,5% e 11,5%.</w:t>
       </w:r>
     </w:p>
     <w:p>
+      <w:pPr>
+        <w:spacing w:line="360" w:lineRule="auto"/>
+        <w:jc w:val="both"/>
+        <w:rPr>
+          <w:rFonts w:ascii="Arial" w:hAnsi="Arial" w:cs="Arial"/>
+          <w:sz w:val="24"/>
+          <w:szCs w:val="24"/>
+        </w:rPr>
+      </w:pPr>
       <w:r>
-        <w:t xml:space="preserve">Na secagem é preciso baixar a umidade dos grãos o mais rápido possível para reduzir </w:t>
-      </w:r>
-      <w:r>
-        <w:t>os riscos</w:t>
-      </w:r>
-      <w:r>
-        <w:t xml:space="preserve"> de infestações por </w:t>
-      </w:r>
-      <w:r>
-        <w:t>micro-organismos</w:t>
-      </w:r>
-      <w:r>
-        <w:t>. A umidade final deve estar entre 10,5% e 11,5% para obter uma boa qualidade.</w:t>
+        <w:rPr>
+          <w:rFonts w:ascii="Arial" w:hAnsi="Arial" w:cs="Arial"/>
+          <w:sz w:val="24"/>
+          <w:szCs w:val="24"/>
+        </w:rPr>
+        <w:t xml:space="preserve">  O tempo que o café permanece na lavoura tem que ser levado em conta pois há riscos de ser contaminado por microrganismos caso o café passe do ponto de ser colhido, outro fator de risco é a falta ou o excesso de umidade que além de afetar o desenvolvimento correto do café aumentam o risco de contaminação por fungos. Por isso é importante que o cafeicultor saiba a quantidade exata de umidade para cada fase do desenvolvimento do café e o momento exato para realizar a colheita.</w:t>
       </w:r>
     </w:p>
     <w:p>
+      <w:pPr>
+        <w:spacing w:line="360" w:lineRule="auto"/>
+        <w:jc w:val="both"/>
+        <w:rPr>
+          <w:rFonts w:ascii="Arial" w:hAnsi="Arial" w:cs="Arial"/>
+          <w:sz w:val="24"/>
+          <w:szCs w:val="24"/>
+        </w:rPr>
+      </w:pPr>
       <w:r>
-        <w:t xml:space="preserve">Pensando nisso desenvolvemos um sistema que ajuda a </w:t>
-      </w:r>
-      <w:r>
-        <w:t>monitorar a umidade do café em tempo real durante o processo de secagem, nós ajudamos o cafeicultor entregando informações, e gerando indicadores para que ele possa tomar a melhor decisão tornando o processo de secagem mais inteligente e dinâmico resultando em uma melhora na produção</w:t>
-      </w:r>
-      <w:r>
-        <w:t>,</w:t>
-      </w:r>
-      <w:r>
-        <w:t xml:space="preserve"> qualidade d</w:t>
-      </w:r>
-      <w:r>
-        <w:t>o</w:t>
-      </w:r>
-      <w:r>
-        <w:t xml:space="preserve"> produto</w:t>
-      </w:r>
-      <w:r>
-        <w:t xml:space="preserve"> e aumento de lucratividade.</w:t>
+        <w:rPr>
+          <w:rFonts w:ascii="Arial" w:hAnsi="Arial" w:cs="Arial"/>
+          <w:sz w:val="24"/>
+          <w:szCs w:val="24"/>
+        </w:rPr>
+        <w:t xml:space="preserve">  A falta de controle de umidade no cultivo de café pode acarretar diversos problemas como:  desperdícios de produtos utilizados para o cultivo e principalmente a perda ou falta de qualidade do grão e consequentemente o barateamento do café, afetando a produtividade e lucratividade dos cafeicultores.</w:t>
       </w:r>
     </w:p>
     <w:p>
+      <w:pPr>
+        <w:spacing w:line="360" w:lineRule="auto"/>
+        <w:jc w:val="both"/>
+        <w:rPr>
+          <w:rFonts w:ascii="Arial" w:hAnsi="Arial" w:cs="Arial"/>
+          <w:sz w:val="24"/>
+          <w:szCs w:val="24"/>
+        </w:rPr>
+      </w:pPr>
       <w:r>
-        <w:t xml:space="preserve">o projeto </w:t>
-      </w:r>
-      <w:r>
-        <w:t xml:space="preserve">da </w:t>
-      </w:r>
-      <w:proofErr w:type="spellStart"/>
-      <w:r>
-        <w:t>coffee</w:t>
-      </w:r>
-      <w:proofErr w:type="spellEnd"/>
-      <w:r>
-        <w:t xml:space="preserve"> </w:t>
-      </w:r>
-      <w:proofErr w:type="spellStart"/>
-      <w:r>
-        <w:t>solutions</w:t>
-      </w:r>
-      <w:proofErr w:type="spellEnd"/>
-      <w:r>
-        <w:t xml:space="preserve"> é um sistema web que se conecta com um sensor, e consegue ler os dados de umidade do café em tempo real na etapa de secagem do grão </w:t>
-      </w:r>
-      <w:r>
-        <w:t>e o cliente consegue acessar de qualquer local.</w:t>
+        <w:rPr>
+          <w:rFonts w:ascii="Arial" w:hAnsi="Arial" w:cs="Arial"/>
+          <w:sz w:val="24"/>
+          <w:szCs w:val="24"/>
+        </w:rPr>
+        <w:t xml:space="preserve">  Pensando nisso desenvolvemos um sistema que ajuda a monitorar a umidade do café em tempo real durante o cultivo, auxiliando o cafeicultor entregando informações sobre a umidade e gerando indicadores para que ele possa tomar a melhor decisão no processo de cultivo e colheita do café resultando em uma melhora na produção, qualidade do produto e aumento de lucratividade.</w:t>
       </w:r>
     </w:p>
-    <w:p>
-      <w:r>
-        <w:t xml:space="preserve">Como o brasil é um dos maiores produtores de café do mundo, acreditamos que essa solução </w:t>
-      </w:r>
-      <w:r>
-        <w:t>ajudaria muito o produtor, pois o</w:t>
-      </w:r>
-      <w:r>
-        <w:t xml:space="preserve"> processo de secagem se feito de forma manual pode gerar grandes prejuízos</w:t>
-      </w:r>
-      <w:r>
-        <w:t xml:space="preserve"> e erros grosseiros.</w:t>
-      </w:r>
-    </w:p>
+    <w:p/>
     <w:sectPr>
       <w:pgSz w:w="11906" w:h="16838"/>
       <w:pgMar w:top="1417" w:right="1701" w:bottom="1417" w:left="1701" w:header="708" w:footer="708" w:gutter="0"/>
@@ -520,6 +524,7 @@
   <w:style w:type="paragraph" w:default="1" w:styleId="Normal">
     <w:name w:val="Normal"/>
     <w:qFormat/>
+    <w:rsid w:val="007A6348"/>
   </w:style>
   <w:style w:type="character" w:default="1" w:styleId="Fontepargpadro">
     <w:name w:val="Default Paragraph Font"/>
